--- a/Test_BP/Fol_2k_files_500(2)/fr-FR/file 500_2 - Copy (6).docx
+++ b/Test_BP/Fol_2k_files_500(2)/fr-FR/file 500_2 - Copy (6).docx
@@ -1,7 +1,7 @@
 
 <file path=word/document.xml><?xml version="1.0" encoding="utf-8"?>
 <w:document xmlns:wpc="http://schemas.microsoft.com/office/word/2010/wordprocessingCanvas" xmlns:cx="http://schemas.microsoft.com/office/drawing/2014/chartex" xmlns:cx1="http://schemas.microsoft.com/office/drawing/2015/9/8/chartex" xmlns:cx2="http://schemas.microsoft.com/office/drawing/2015/10/21/chartex" xmlns:cx3="http://schemas.microsoft.com/office/drawing/2016/5/9/chartex" xmlns:cx4="http://schemas.microsoft.com/office/drawing/2016/5/10/chartex" xmlns:cx5="http://schemas.microsoft.com/office/drawing/2016/5/11/chartex" xmlns:mc="http://schemas.openxmlformats.org/markup-compatibility/2006" xmlns:o="urn:schemas-microsoft-com:office:office" xmlns:r="http://schemas.openxmlformats.org/officeDocument/2006/relationships" xmlns:m="http://schemas.openxmlformats.org/officeDocument/2006/math" xmlns:v="urn:schemas-microsoft-com:vml" xmlns:wp14="http://schemas.microsoft.com/office/word/2010/wordprocessingDrawing" xmlns:wp="http://schemas.openxmlformats.org/drawingml/2006/wordprocessingDrawing" xmlns:w10="urn:schemas-microsoft-com:office:word" xmlns:w="http://schemas.openxmlformats.org/wordprocessingml/2006/main" xmlns:w14="http://schemas.microsoft.com/office/word/2010/wordml" xmlns:w15="http://schemas.microsoft.com/office/word/2012/wordml" xmlns:wne="http://schemas.microsoft.com/office/word/2006/wordml" xmlns:wpg="http://schemas.microsoft.com/office/word/2010/wordprocessingGroup" xmlns:wpi="http://schemas.microsoft.com/office/word/2010/wordprocessingInk" xmlns:wps="http://schemas.microsoft.com/office/word/2010/wordprocessingShape" mc:Ignorable="w14 w15 wp14">
-  <!-- Generated by Aspose.Words for Java 20.12.0 -->
+  <!-- Generated by Aspose.Words for Java 21.10.0 -->
   <w:body>
     <w:p>
       <w:pPr>
@@ -35,44 +35,44 @@
           <w:highlight w:val="none"/>
           <w:u w:val="none" w:color="auto"/>
           <w:effect w:val="none"/>
-          <w:bdr w:val="nil"/>
-          <w:shd w:val="clear" w:color="auto" w:fill="auto"/>
-          <w:vertAlign w:val="baseline"/>
-          <w:rtl w:val="0"/>
-          <w:cs w:val="0"/>
-          <w:lang w:val="fr-FR" w:eastAsia="zh-TW" w:bidi="ar-SA"/>
-        </w:rPr>
-        <w:t>t éèxcéèpt töó söó téèmpéèr mýútýúãál tãástéès möóthéèr.</w:t>
-      </w:r>
-      <w:r>
-        <w:rPr>
-          <w:rStyle w:val="DefaultParagraphFont"/>
-          <w:rFonts w:ascii="Calibri" w:eastAsia="Calibri" w:hAnsi="Calibri" w:cs="Calibri"/>
-          <w:b w:val="0"/>
-          <w:bCs w:val="0"/>
-          <w:i w:val="0"/>
-          <w:iCs w:val="0"/>
-          <w:caps w:val="0"/>
-          <w:smallCaps w:val="0"/>
-          <w:strike w:val="0"/>
-          <w:dstrike w:val="0"/>
-          <w:outline w:val="0"/>
-          <w:shadow w:val="0"/>
-          <w:emboss w:val="0"/>
-          <w:imprint w:val="0"/>
-          <w:noProof w:val="0"/>
-          <w:vanish w:val="0"/>
-          <w:color w:val="auto"/>
-          <w:spacing w:val="0"/>
-          <w:w w:val="100"/>
-          <w:kern w:val="0"/>
-          <w:position w:val="0"/>
-          <w:sz w:val="22"/>
-          <w:szCs w:val="22"/>
-          <w:highlight w:val="none"/>
-          <w:u w:val="none" w:color="auto"/>
-          <w:effect w:val="none"/>
-          <w:bdr w:val="nil"/>
+          <w:bdr w:val="none" w:sz="0" w:space="0" w:color="auto"/>
+          <w:shd w:val="clear" w:color="auto" w:fill="auto"/>
+          <w:vertAlign w:val="baseline"/>
+          <w:rtl w:val="0"/>
+          <w:cs w:val="0"/>
+          <w:lang w:val="fr-FR" w:eastAsia="zh-TW" w:bidi="ar-SA"/>
+        </w:rPr>
+        <w:t>t éêxcéêpt tõõ sõõ téêmpéêr mùùtùùæâl tæâstéês mõõthéêr.</w:t>
+      </w:r>
+      <w:r>
+        <w:rPr>
+          <w:rStyle w:val="DefaultParagraphFont"/>
+          <w:rFonts w:ascii="Calibri" w:eastAsia="Calibri" w:hAnsi="Calibri" w:cs="Calibri"/>
+          <w:b w:val="0"/>
+          <w:bCs w:val="0"/>
+          <w:i w:val="0"/>
+          <w:iCs w:val="0"/>
+          <w:caps w:val="0"/>
+          <w:smallCaps w:val="0"/>
+          <w:strike w:val="0"/>
+          <w:dstrike w:val="0"/>
+          <w:outline w:val="0"/>
+          <w:shadow w:val="0"/>
+          <w:emboss w:val="0"/>
+          <w:imprint w:val="0"/>
+          <w:noProof w:val="0"/>
+          <w:vanish w:val="0"/>
+          <w:color w:val="auto"/>
+          <w:spacing w:val="0"/>
+          <w:w w:val="100"/>
+          <w:kern w:val="0"/>
+          <w:position w:val="0"/>
+          <w:sz w:val="22"/>
+          <w:szCs w:val="22"/>
+          <w:highlight w:val="none"/>
+          <w:u w:val="none" w:color="auto"/>
+          <w:effect w:val="none"/>
+          <w:bdr w:val="none" w:sz="0" w:space="0" w:color="auto"/>
           <w:shd w:val="clear" w:color="auto" w:fill="auto"/>
           <w:vertAlign w:val="baseline"/>
           <w:rtl w:val="0"/>
@@ -109,44 +109,44 @@
           <w:highlight w:val="none"/>
           <w:u w:val="none" w:color="auto"/>
           <w:effect w:val="none"/>
-          <w:bdr w:val="nil"/>
-          <w:shd w:val="clear" w:color="auto" w:fill="auto"/>
-          <w:vertAlign w:val="baseline"/>
-          <w:rtl w:val="0"/>
-          <w:cs w:val="0"/>
-          <w:lang w:val="fr-FR" w:eastAsia="zh-TW" w:bidi="ar-SA"/>
-        </w:rPr>
-        <w:t>Ìntëèrëèstëèd cùûltìîväátëèd ìîts cóòntìînùûìîng nóòw yëèt äárëè.</w:t>
-      </w:r>
-      <w:r>
-        <w:rPr>
-          <w:rStyle w:val="DefaultParagraphFont"/>
-          <w:rFonts w:ascii="Calibri" w:eastAsia="Calibri" w:hAnsi="Calibri" w:cs="Calibri"/>
-          <w:b w:val="0"/>
-          <w:bCs w:val="0"/>
-          <w:i w:val="0"/>
-          <w:iCs w:val="0"/>
-          <w:caps w:val="0"/>
-          <w:smallCaps w:val="0"/>
-          <w:strike w:val="0"/>
-          <w:dstrike w:val="0"/>
-          <w:outline w:val="0"/>
-          <w:shadow w:val="0"/>
-          <w:emboss w:val="0"/>
-          <w:imprint w:val="0"/>
-          <w:noProof w:val="0"/>
-          <w:vanish w:val="0"/>
-          <w:color w:val="auto"/>
-          <w:spacing w:val="0"/>
-          <w:w w:val="100"/>
-          <w:kern w:val="0"/>
-          <w:position w:val="0"/>
-          <w:sz w:val="22"/>
-          <w:szCs w:val="22"/>
-          <w:highlight w:val="none"/>
-          <w:u w:val="none" w:color="auto"/>
-          <w:effect w:val="none"/>
-          <w:bdr w:val="nil"/>
+          <w:bdr w:val="none" w:sz="0" w:space="0" w:color="auto"/>
+          <w:shd w:val="clear" w:color="auto" w:fill="auto"/>
+          <w:vertAlign w:val="baseline"/>
+          <w:rtl w:val="0"/>
+          <w:cs w:val="0"/>
+          <w:lang w:val="fr-FR" w:eastAsia="zh-TW" w:bidi="ar-SA"/>
+        </w:rPr>
+        <w:t>Ìntêërêëstêëd cúültìïváâtêëd ìïts cõòntìïnúüìïng nõòw yêët áârêë.</w:t>
+      </w:r>
+      <w:r>
+        <w:rPr>
+          <w:rStyle w:val="DefaultParagraphFont"/>
+          <w:rFonts w:ascii="Calibri" w:eastAsia="Calibri" w:hAnsi="Calibri" w:cs="Calibri"/>
+          <w:b w:val="0"/>
+          <w:bCs w:val="0"/>
+          <w:i w:val="0"/>
+          <w:iCs w:val="0"/>
+          <w:caps w:val="0"/>
+          <w:smallCaps w:val="0"/>
+          <w:strike w:val="0"/>
+          <w:dstrike w:val="0"/>
+          <w:outline w:val="0"/>
+          <w:shadow w:val="0"/>
+          <w:emboss w:val="0"/>
+          <w:imprint w:val="0"/>
+          <w:noProof w:val="0"/>
+          <w:vanish w:val="0"/>
+          <w:color w:val="auto"/>
+          <w:spacing w:val="0"/>
+          <w:w w:val="100"/>
+          <w:kern w:val="0"/>
+          <w:position w:val="0"/>
+          <w:sz w:val="22"/>
+          <w:szCs w:val="22"/>
+          <w:highlight w:val="none"/>
+          <w:u w:val="none" w:color="auto"/>
+          <w:effect w:val="none"/>
+          <w:bdr w:val="none" w:sz="0" w:space="0" w:color="auto"/>
           <w:shd w:val="clear" w:color="auto" w:fill="auto"/>
           <w:vertAlign w:val="baseline"/>
           <w:rtl w:val="0"/>
@@ -183,44 +183,44 @@
           <w:highlight w:val="none"/>
           <w:u w:val="none" w:color="auto"/>
           <w:effect w:val="none"/>
-          <w:bdr w:val="nil"/>
-          <w:shd w:val="clear" w:color="auto" w:fill="auto"/>
-          <w:vertAlign w:val="baseline"/>
-          <w:rtl w:val="0"/>
-          <w:cs w:val="0"/>
-          <w:lang w:val="fr-FR" w:eastAsia="zh-TW" w:bidi="ar-SA"/>
-        </w:rPr>
-        <w:t>Òúùt íïntéérééstééd æåccééptæåncéé óôúùr pæårtíïæålíïty æåffróôntíïng úùnplééæåsæånt why æådd.</w:t>
-      </w:r>
-      <w:r>
-        <w:rPr>
-          <w:rStyle w:val="DefaultParagraphFont"/>
-          <w:rFonts w:ascii="Calibri" w:eastAsia="Calibri" w:hAnsi="Calibri" w:cs="Calibri"/>
-          <w:b w:val="0"/>
-          <w:bCs w:val="0"/>
-          <w:i w:val="0"/>
-          <w:iCs w:val="0"/>
-          <w:caps w:val="0"/>
-          <w:smallCaps w:val="0"/>
-          <w:strike w:val="0"/>
-          <w:dstrike w:val="0"/>
-          <w:outline w:val="0"/>
-          <w:shadow w:val="0"/>
-          <w:emboss w:val="0"/>
-          <w:imprint w:val="0"/>
-          <w:noProof w:val="0"/>
-          <w:vanish w:val="0"/>
-          <w:color w:val="auto"/>
-          <w:spacing w:val="0"/>
-          <w:w w:val="100"/>
-          <w:kern w:val="0"/>
-          <w:position w:val="0"/>
-          <w:sz w:val="22"/>
-          <w:szCs w:val="22"/>
-          <w:highlight w:val="none"/>
-          <w:u w:val="none" w:color="auto"/>
-          <w:effect w:val="none"/>
-          <w:bdr w:val="nil"/>
+          <w:bdr w:val="none" w:sz="0" w:space="0" w:color="auto"/>
+          <w:shd w:val="clear" w:color="auto" w:fill="auto"/>
+          <w:vertAlign w:val="baseline"/>
+          <w:rtl w:val="0"/>
+          <w:cs w:val="0"/>
+          <w:lang w:val="fr-FR" w:eastAsia="zh-TW" w:bidi="ar-SA"/>
+        </w:rPr>
+        <w:t>Öüút ïîntéêréêstéêd àãccéêptàãncéê òõüúr pàãrtïîàãlïîty àãffròõntïîng üúnpléêàãsàãnt why àãdd.</w:t>
+      </w:r>
+      <w:r>
+        <w:rPr>
+          <w:rStyle w:val="DefaultParagraphFont"/>
+          <w:rFonts w:ascii="Calibri" w:eastAsia="Calibri" w:hAnsi="Calibri" w:cs="Calibri"/>
+          <w:b w:val="0"/>
+          <w:bCs w:val="0"/>
+          <w:i w:val="0"/>
+          <w:iCs w:val="0"/>
+          <w:caps w:val="0"/>
+          <w:smallCaps w:val="0"/>
+          <w:strike w:val="0"/>
+          <w:dstrike w:val="0"/>
+          <w:outline w:val="0"/>
+          <w:shadow w:val="0"/>
+          <w:emboss w:val="0"/>
+          <w:imprint w:val="0"/>
+          <w:noProof w:val="0"/>
+          <w:vanish w:val="0"/>
+          <w:color w:val="auto"/>
+          <w:spacing w:val="0"/>
+          <w:w w:val="100"/>
+          <w:kern w:val="0"/>
+          <w:position w:val="0"/>
+          <w:sz w:val="22"/>
+          <w:szCs w:val="22"/>
+          <w:highlight w:val="none"/>
+          <w:u w:val="none" w:color="auto"/>
+          <w:effect w:val="none"/>
+          <w:bdr w:val="none" w:sz="0" w:space="0" w:color="auto"/>
           <w:shd w:val="clear" w:color="auto" w:fill="auto"/>
           <w:vertAlign w:val="baseline"/>
           <w:rtl w:val="0"/>
@@ -257,44 +257,44 @@
           <w:highlight w:val="none"/>
           <w:u w:val="none" w:color="auto"/>
           <w:effect w:val="none"/>
-          <w:bdr w:val="nil"/>
-          <w:shd w:val="clear" w:color="auto" w:fill="auto"/>
-          <w:vertAlign w:val="baseline"/>
-          <w:rtl w:val="0"/>
-          <w:cs w:val="0"/>
-          <w:lang w:val="fr-FR" w:eastAsia="zh-TW" w:bidi="ar-SA"/>
-        </w:rPr>
-        <w:t>Êstèéèém gæárdèén mèén yèét shy cóöûûrsèé.</w:t>
-      </w:r>
-      <w:r>
-        <w:rPr>
-          <w:rStyle w:val="DefaultParagraphFont"/>
-          <w:rFonts w:ascii="Calibri" w:eastAsia="Calibri" w:hAnsi="Calibri" w:cs="Calibri"/>
-          <w:b w:val="0"/>
-          <w:bCs w:val="0"/>
-          <w:i w:val="0"/>
-          <w:iCs w:val="0"/>
-          <w:caps w:val="0"/>
-          <w:smallCaps w:val="0"/>
-          <w:strike w:val="0"/>
-          <w:dstrike w:val="0"/>
-          <w:outline w:val="0"/>
-          <w:shadow w:val="0"/>
-          <w:emboss w:val="0"/>
-          <w:imprint w:val="0"/>
-          <w:noProof w:val="0"/>
-          <w:vanish w:val="0"/>
-          <w:color w:val="auto"/>
-          <w:spacing w:val="0"/>
-          <w:w w:val="100"/>
-          <w:kern w:val="0"/>
-          <w:position w:val="0"/>
-          <w:sz w:val="22"/>
-          <w:szCs w:val="22"/>
-          <w:highlight w:val="none"/>
-          <w:u w:val="none" w:color="auto"/>
-          <w:effect w:val="none"/>
-          <w:bdr w:val="nil"/>
+          <w:bdr w:val="none" w:sz="0" w:space="0" w:color="auto"/>
+          <w:shd w:val="clear" w:color="auto" w:fill="auto"/>
+          <w:vertAlign w:val="baseline"/>
+          <w:rtl w:val="0"/>
+          <w:cs w:val="0"/>
+          <w:lang w:val="fr-FR" w:eastAsia="zh-TW" w:bidi="ar-SA"/>
+        </w:rPr>
+        <w:t>Éstéééém gæãrdéén méén yéét shy còôûürséé.</w:t>
+      </w:r>
+      <w:r>
+        <w:rPr>
+          <w:rStyle w:val="DefaultParagraphFont"/>
+          <w:rFonts w:ascii="Calibri" w:eastAsia="Calibri" w:hAnsi="Calibri" w:cs="Calibri"/>
+          <w:b w:val="0"/>
+          <w:bCs w:val="0"/>
+          <w:i w:val="0"/>
+          <w:iCs w:val="0"/>
+          <w:caps w:val="0"/>
+          <w:smallCaps w:val="0"/>
+          <w:strike w:val="0"/>
+          <w:dstrike w:val="0"/>
+          <w:outline w:val="0"/>
+          <w:shadow w:val="0"/>
+          <w:emboss w:val="0"/>
+          <w:imprint w:val="0"/>
+          <w:noProof w:val="0"/>
+          <w:vanish w:val="0"/>
+          <w:color w:val="auto"/>
+          <w:spacing w:val="0"/>
+          <w:w w:val="100"/>
+          <w:kern w:val="0"/>
+          <w:position w:val="0"/>
+          <w:sz w:val="22"/>
+          <w:szCs w:val="22"/>
+          <w:highlight w:val="none"/>
+          <w:u w:val="none" w:color="auto"/>
+          <w:effect w:val="none"/>
+          <w:bdr w:val="none" w:sz="0" w:space="0" w:color="auto"/>
           <w:shd w:val="clear" w:color="auto" w:fill="auto"/>
           <w:vertAlign w:val="baseline"/>
           <w:rtl w:val="0"/>
@@ -331,44 +331,44 @@
           <w:highlight w:val="none"/>
           <w:u w:val="none" w:color="auto"/>
           <w:effect w:val="none"/>
-          <w:bdr w:val="nil"/>
-          <w:shd w:val="clear" w:color="auto" w:fill="auto"/>
-          <w:vertAlign w:val="baseline"/>
-          <w:rtl w:val="0"/>
-          <w:cs w:val="0"/>
-          <w:lang w:val="fr-FR" w:eastAsia="zh-TW" w:bidi="ar-SA"/>
-        </w:rPr>
-        <w:t>Cõònsûùltéèd ûùp my tõòléèràâbly sõòméètíïméès péèrpéètûùàâl õòh.</w:t>
-      </w:r>
-      <w:r>
-        <w:rPr>
-          <w:rStyle w:val="DefaultParagraphFont"/>
-          <w:rFonts w:ascii="Calibri" w:eastAsia="Calibri" w:hAnsi="Calibri" w:cs="Calibri"/>
-          <w:b w:val="0"/>
-          <w:bCs w:val="0"/>
-          <w:i w:val="0"/>
-          <w:iCs w:val="0"/>
-          <w:caps w:val="0"/>
-          <w:smallCaps w:val="0"/>
-          <w:strike w:val="0"/>
-          <w:dstrike w:val="0"/>
-          <w:outline w:val="0"/>
-          <w:shadow w:val="0"/>
-          <w:emboss w:val="0"/>
-          <w:imprint w:val="0"/>
-          <w:noProof w:val="0"/>
-          <w:vanish w:val="0"/>
-          <w:color w:val="auto"/>
-          <w:spacing w:val="0"/>
-          <w:w w:val="100"/>
-          <w:kern w:val="0"/>
-          <w:position w:val="0"/>
-          <w:sz w:val="22"/>
-          <w:szCs w:val="22"/>
-          <w:highlight w:val="none"/>
-          <w:u w:val="none" w:color="auto"/>
-          <w:effect w:val="none"/>
-          <w:bdr w:val="nil"/>
+          <w:bdr w:val="none" w:sz="0" w:space="0" w:color="auto"/>
+          <w:shd w:val="clear" w:color="auto" w:fill="auto"/>
+          <w:vertAlign w:val="baseline"/>
+          <w:rtl w:val="0"/>
+          <w:cs w:val="0"/>
+          <w:lang w:val="fr-FR" w:eastAsia="zh-TW" w:bidi="ar-SA"/>
+        </w:rPr>
+        <w:t>Cöònsüûltéêd üûp my töòléêrääbly söòméêtïïméês péêrpéêtüûääl öòh.</w:t>
+      </w:r>
+      <w:r>
+        <w:rPr>
+          <w:rStyle w:val="DefaultParagraphFont"/>
+          <w:rFonts w:ascii="Calibri" w:eastAsia="Calibri" w:hAnsi="Calibri" w:cs="Calibri"/>
+          <w:b w:val="0"/>
+          <w:bCs w:val="0"/>
+          <w:i w:val="0"/>
+          <w:iCs w:val="0"/>
+          <w:caps w:val="0"/>
+          <w:smallCaps w:val="0"/>
+          <w:strike w:val="0"/>
+          <w:dstrike w:val="0"/>
+          <w:outline w:val="0"/>
+          <w:shadow w:val="0"/>
+          <w:emboss w:val="0"/>
+          <w:imprint w:val="0"/>
+          <w:noProof w:val="0"/>
+          <w:vanish w:val="0"/>
+          <w:color w:val="auto"/>
+          <w:spacing w:val="0"/>
+          <w:w w:val="100"/>
+          <w:kern w:val="0"/>
+          <w:position w:val="0"/>
+          <w:sz w:val="22"/>
+          <w:szCs w:val="22"/>
+          <w:highlight w:val="none"/>
+          <w:u w:val="none" w:color="auto"/>
+          <w:effect w:val="none"/>
+          <w:bdr w:val="none" w:sz="0" w:space="0" w:color="auto"/>
           <w:shd w:val="clear" w:color="auto" w:fill="auto"/>
           <w:vertAlign w:val="baseline"/>
           <w:rtl w:val="0"/>
@@ -405,44 +405,44 @@
           <w:highlight w:val="none"/>
           <w:u w:val="none" w:color="auto"/>
           <w:effect w:val="none"/>
-          <w:bdr w:val="nil"/>
-          <w:shd w:val="clear" w:color="auto" w:fill="auto"/>
-          <w:vertAlign w:val="baseline"/>
-          <w:rtl w:val="0"/>
-          <w:cs w:val="0"/>
-          <w:lang w:val="fr-FR" w:eastAsia="zh-TW" w:bidi="ar-SA"/>
-        </w:rPr>
-        <w:t>Ëxprêëssìîòôn áäccêëptáäncêë ìîmprûûdêëncêë páärtìîcûûláär háäd êëáät ûûnsáätìîáäblêë.</w:t>
-      </w:r>
-      <w:r>
-        <w:rPr>
-          <w:rStyle w:val="DefaultParagraphFont"/>
-          <w:rFonts w:ascii="Calibri" w:eastAsia="Calibri" w:hAnsi="Calibri" w:cs="Calibri"/>
-          <w:b w:val="0"/>
-          <w:bCs w:val="0"/>
-          <w:i w:val="0"/>
-          <w:iCs w:val="0"/>
-          <w:caps w:val="0"/>
-          <w:smallCaps w:val="0"/>
-          <w:strike w:val="0"/>
-          <w:dstrike w:val="0"/>
-          <w:outline w:val="0"/>
-          <w:shadow w:val="0"/>
-          <w:emboss w:val="0"/>
-          <w:imprint w:val="0"/>
-          <w:noProof w:val="0"/>
-          <w:vanish w:val="0"/>
-          <w:color w:val="auto"/>
-          <w:spacing w:val="0"/>
-          <w:w w:val="100"/>
-          <w:kern w:val="0"/>
-          <w:position w:val="0"/>
-          <w:sz w:val="22"/>
-          <w:szCs w:val="22"/>
-          <w:highlight w:val="none"/>
-          <w:u w:val="none" w:color="auto"/>
-          <w:effect w:val="none"/>
-          <w:bdr w:val="nil"/>
+          <w:bdr w:val="none" w:sz="0" w:space="0" w:color="auto"/>
+          <w:shd w:val="clear" w:color="auto" w:fill="auto"/>
+          <w:vertAlign w:val="baseline"/>
+          <w:rtl w:val="0"/>
+          <w:cs w:val="0"/>
+          <w:lang w:val="fr-FR" w:eastAsia="zh-TW" w:bidi="ar-SA"/>
+        </w:rPr>
+        <w:t>Éxprêéssïíöôn ææccêéptææncêé ïímprûùdêéncêé pæærtïícûùlæær hææd êéææt ûùnsæætïíææblêé.</w:t>
+      </w:r>
+      <w:r>
+        <w:rPr>
+          <w:rStyle w:val="DefaultParagraphFont"/>
+          <w:rFonts w:ascii="Calibri" w:eastAsia="Calibri" w:hAnsi="Calibri" w:cs="Calibri"/>
+          <w:b w:val="0"/>
+          <w:bCs w:val="0"/>
+          <w:i w:val="0"/>
+          <w:iCs w:val="0"/>
+          <w:caps w:val="0"/>
+          <w:smallCaps w:val="0"/>
+          <w:strike w:val="0"/>
+          <w:dstrike w:val="0"/>
+          <w:outline w:val="0"/>
+          <w:shadow w:val="0"/>
+          <w:emboss w:val="0"/>
+          <w:imprint w:val="0"/>
+          <w:noProof w:val="0"/>
+          <w:vanish w:val="0"/>
+          <w:color w:val="auto"/>
+          <w:spacing w:val="0"/>
+          <w:w w:val="100"/>
+          <w:kern w:val="0"/>
+          <w:position w:val="0"/>
+          <w:sz w:val="22"/>
+          <w:szCs w:val="22"/>
+          <w:highlight w:val="none"/>
+          <w:u w:val="none" w:color="auto"/>
+          <w:effect w:val="none"/>
+          <w:bdr w:val="none" w:sz="0" w:space="0" w:color="auto"/>
           <w:shd w:val="clear" w:color="auto" w:fill="auto"/>
           <w:vertAlign w:val="baseline"/>
           <w:rtl w:val="0"/>
@@ -485,44 +485,44 @@
           <w:highlight w:val="none"/>
           <w:u w:val="none" w:color="auto"/>
           <w:effect w:val="none"/>
-          <w:bdr w:val="nil"/>
-          <w:shd w:val="clear" w:color="auto" w:fill="auto"/>
-          <w:vertAlign w:val="baseline"/>
-          <w:rtl w:val="0"/>
-          <w:cs w:val="0"/>
-          <w:lang w:val="fr-FR" w:eastAsia="zh-TW" w:bidi="ar-SA"/>
-        </w:rPr>
-        <w:t>Hääd dèënóòtïìng próòpèërly jóòïìntüürèë yóòüü óòccääsïìóòn dïìrèëctly rääïìllèëry.</w:t>
-      </w:r>
-      <w:r>
-        <w:rPr>
-          <w:rStyle w:val="DefaultParagraphFont"/>
-          <w:rFonts w:ascii="Calibri" w:eastAsia="Calibri" w:hAnsi="Calibri" w:cs="Calibri"/>
-          <w:b w:val="0"/>
-          <w:bCs w:val="0"/>
-          <w:i w:val="0"/>
-          <w:iCs w:val="0"/>
-          <w:caps w:val="0"/>
-          <w:smallCaps w:val="0"/>
-          <w:strike w:val="0"/>
-          <w:dstrike w:val="0"/>
-          <w:outline w:val="0"/>
-          <w:shadow w:val="0"/>
-          <w:emboss w:val="0"/>
-          <w:imprint w:val="0"/>
-          <w:noProof w:val="0"/>
-          <w:vanish w:val="0"/>
-          <w:color w:val="auto"/>
-          <w:spacing w:val="0"/>
-          <w:w w:val="100"/>
-          <w:kern w:val="0"/>
-          <w:position w:val="0"/>
-          <w:sz w:val="22"/>
-          <w:szCs w:val="22"/>
-          <w:highlight w:val="none"/>
-          <w:u w:val="none" w:color="auto"/>
-          <w:effect w:val="none"/>
-          <w:bdr w:val="nil"/>
+          <w:bdr w:val="none" w:sz="0" w:space="0" w:color="auto"/>
+          <w:shd w:val="clear" w:color="auto" w:fill="auto"/>
+          <w:vertAlign w:val="baseline"/>
+          <w:rtl w:val="0"/>
+          <w:cs w:val="0"/>
+          <w:lang w:val="fr-FR" w:eastAsia="zh-TW" w:bidi="ar-SA"/>
+        </w:rPr>
+        <w:t>Håãd dëènòötïîng pròöpëèrly jòöïîntùúrëè yòöùú òöccåãsïîòön dïîrëèctly råãïîllëèry.</w:t>
+      </w:r>
+      <w:r>
+        <w:rPr>
+          <w:rStyle w:val="DefaultParagraphFont"/>
+          <w:rFonts w:ascii="Calibri" w:eastAsia="Calibri" w:hAnsi="Calibri" w:cs="Calibri"/>
+          <w:b w:val="0"/>
+          <w:bCs w:val="0"/>
+          <w:i w:val="0"/>
+          <w:iCs w:val="0"/>
+          <w:caps w:val="0"/>
+          <w:smallCaps w:val="0"/>
+          <w:strike w:val="0"/>
+          <w:dstrike w:val="0"/>
+          <w:outline w:val="0"/>
+          <w:shadow w:val="0"/>
+          <w:emboss w:val="0"/>
+          <w:imprint w:val="0"/>
+          <w:noProof w:val="0"/>
+          <w:vanish w:val="0"/>
+          <w:color w:val="auto"/>
+          <w:spacing w:val="0"/>
+          <w:w w:val="100"/>
+          <w:kern w:val="0"/>
+          <w:position w:val="0"/>
+          <w:sz w:val="22"/>
+          <w:szCs w:val="22"/>
+          <w:highlight w:val="none"/>
+          <w:u w:val="none" w:color="auto"/>
+          <w:effect w:val="none"/>
+          <w:bdr w:val="none" w:sz="0" w:space="0" w:color="auto"/>
           <w:shd w:val="clear" w:color="auto" w:fill="auto"/>
           <w:vertAlign w:val="baseline"/>
           <w:rtl w:val="0"/>
@@ -559,44 +559,44 @@
           <w:highlight w:val="none"/>
           <w:u w:val="none" w:color="auto"/>
           <w:effect w:val="none"/>
-          <w:bdr w:val="nil"/>
-          <w:shd w:val="clear" w:color="auto" w:fill="auto"/>
-          <w:vertAlign w:val="baseline"/>
-          <w:rtl w:val="0"/>
-          <w:cs w:val="0"/>
-          <w:lang w:val="fr-FR" w:eastAsia="zh-TW" w:bidi="ar-SA"/>
-        </w:rPr>
-        <w:t>Ín sáàíïd tòõ òõf pòõòõr fúüll bêè pòõst fáàcêè snúüg.</w:t>
-      </w:r>
-      <w:r>
-        <w:rPr>
-          <w:rStyle w:val="DefaultParagraphFont"/>
-          <w:rFonts w:ascii="Calibri" w:eastAsia="Calibri" w:hAnsi="Calibri" w:cs="Calibri"/>
-          <w:b w:val="0"/>
-          <w:bCs w:val="0"/>
-          <w:i w:val="0"/>
-          <w:iCs w:val="0"/>
-          <w:caps w:val="0"/>
-          <w:smallCaps w:val="0"/>
-          <w:strike w:val="0"/>
-          <w:dstrike w:val="0"/>
-          <w:outline w:val="0"/>
-          <w:shadow w:val="0"/>
-          <w:emboss w:val="0"/>
-          <w:imprint w:val="0"/>
-          <w:noProof w:val="0"/>
-          <w:vanish w:val="0"/>
-          <w:color w:val="auto"/>
-          <w:spacing w:val="0"/>
-          <w:w w:val="100"/>
-          <w:kern w:val="0"/>
-          <w:position w:val="0"/>
-          <w:sz w:val="22"/>
-          <w:szCs w:val="22"/>
-          <w:highlight w:val="none"/>
-          <w:u w:val="none" w:color="auto"/>
-          <w:effect w:val="none"/>
-          <w:bdr w:val="nil"/>
+          <w:bdr w:val="none" w:sz="0" w:space="0" w:color="auto"/>
+          <w:shd w:val="clear" w:color="auto" w:fill="auto"/>
+          <w:vertAlign w:val="baseline"/>
+          <w:rtl w:val="0"/>
+          <w:cs w:val="0"/>
+          <w:lang w:val="fr-FR" w:eastAsia="zh-TW" w:bidi="ar-SA"/>
+        </w:rPr>
+        <w:t>În sââïïd tóõ óõf póõóõr fýûll bèë póõst fââcèë snýûg.</w:t>
+      </w:r>
+      <w:r>
+        <w:rPr>
+          <w:rStyle w:val="DefaultParagraphFont"/>
+          <w:rFonts w:ascii="Calibri" w:eastAsia="Calibri" w:hAnsi="Calibri" w:cs="Calibri"/>
+          <w:b w:val="0"/>
+          <w:bCs w:val="0"/>
+          <w:i w:val="0"/>
+          <w:iCs w:val="0"/>
+          <w:caps w:val="0"/>
+          <w:smallCaps w:val="0"/>
+          <w:strike w:val="0"/>
+          <w:dstrike w:val="0"/>
+          <w:outline w:val="0"/>
+          <w:shadow w:val="0"/>
+          <w:emboss w:val="0"/>
+          <w:imprint w:val="0"/>
+          <w:noProof w:val="0"/>
+          <w:vanish w:val="0"/>
+          <w:color w:val="auto"/>
+          <w:spacing w:val="0"/>
+          <w:w w:val="100"/>
+          <w:kern w:val="0"/>
+          <w:position w:val="0"/>
+          <w:sz w:val="22"/>
+          <w:szCs w:val="22"/>
+          <w:highlight w:val="none"/>
+          <w:u w:val="none" w:color="auto"/>
+          <w:effect w:val="none"/>
+          <w:bdr w:val="none" w:sz="0" w:space="0" w:color="auto"/>
           <w:shd w:val="clear" w:color="auto" w:fill="auto"/>
           <w:vertAlign w:val="baseline"/>
           <w:rtl w:val="0"/>
@@ -633,44 +633,44 @@
           <w:highlight w:val="none"/>
           <w:u w:val="none" w:color="auto"/>
           <w:effect w:val="none"/>
-          <w:bdr w:val="nil"/>
-          <w:shd w:val="clear" w:color="auto" w:fill="auto"/>
-          <w:vertAlign w:val="baseline"/>
-          <w:rtl w:val="0"/>
-          <w:cs w:val="0"/>
-          <w:lang w:val="fr-FR" w:eastAsia="zh-TW" w:bidi="ar-SA"/>
-        </w:rPr>
-        <w:t>Íntröõdùýcéèd ìímprùýdéèncéè séèéè såæy ùýnpléèåæsìíng déèvöõnshìíréè åæccéèptåæncéè söõn.</w:t>
-      </w:r>
-      <w:r>
-        <w:rPr>
-          <w:rStyle w:val="DefaultParagraphFont"/>
-          <w:rFonts w:ascii="Calibri" w:eastAsia="Calibri" w:hAnsi="Calibri" w:cs="Calibri"/>
-          <w:b w:val="0"/>
-          <w:bCs w:val="0"/>
-          <w:i w:val="0"/>
-          <w:iCs w:val="0"/>
-          <w:caps w:val="0"/>
-          <w:smallCaps w:val="0"/>
-          <w:strike w:val="0"/>
-          <w:dstrike w:val="0"/>
-          <w:outline w:val="0"/>
-          <w:shadow w:val="0"/>
-          <w:emboss w:val="0"/>
-          <w:imprint w:val="0"/>
-          <w:noProof w:val="0"/>
-          <w:vanish w:val="0"/>
-          <w:color w:val="auto"/>
-          <w:spacing w:val="0"/>
-          <w:w w:val="100"/>
-          <w:kern w:val="0"/>
-          <w:position w:val="0"/>
-          <w:sz w:val="22"/>
-          <w:szCs w:val="22"/>
-          <w:highlight w:val="none"/>
-          <w:u w:val="none" w:color="auto"/>
-          <w:effect w:val="none"/>
-          <w:bdr w:val="nil"/>
+          <w:bdr w:val="none" w:sz="0" w:space="0" w:color="auto"/>
+          <w:shd w:val="clear" w:color="auto" w:fill="auto"/>
+          <w:vertAlign w:val="baseline"/>
+          <w:rtl w:val="0"/>
+          <w:cs w:val="0"/>
+          <w:lang w:val="fr-FR" w:eastAsia="zh-TW" w:bidi="ar-SA"/>
+        </w:rPr>
+        <w:t>Íntröòdûùcéëd ïïmprûùdéëncéë séëéë sæãy ûùnpléëæãsïïng déëvöònshïïréë æãccéëptæãncéë söòn.</w:t>
+      </w:r>
+      <w:r>
+        <w:rPr>
+          <w:rStyle w:val="DefaultParagraphFont"/>
+          <w:rFonts w:ascii="Calibri" w:eastAsia="Calibri" w:hAnsi="Calibri" w:cs="Calibri"/>
+          <w:b w:val="0"/>
+          <w:bCs w:val="0"/>
+          <w:i w:val="0"/>
+          <w:iCs w:val="0"/>
+          <w:caps w:val="0"/>
+          <w:smallCaps w:val="0"/>
+          <w:strike w:val="0"/>
+          <w:dstrike w:val="0"/>
+          <w:outline w:val="0"/>
+          <w:shadow w:val="0"/>
+          <w:emboss w:val="0"/>
+          <w:imprint w:val="0"/>
+          <w:noProof w:val="0"/>
+          <w:vanish w:val="0"/>
+          <w:color w:val="auto"/>
+          <w:spacing w:val="0"/>
+          <w:w w:val="100"/>
+          <w:kern w:val="0"/>
+          <w:position w:val="0"/>
+          <w:sz w:val="22"/>
+          <w:szCs w:val="22"/>
+          <w:highlight w:val="none"/>
+          <w:u w:val="none" w:color="auto"/>
+          <w:effect w:val="none"/>
+          <w:bdr w:val="none" w:sz="0" w:space="0" w:color="auto"/>
           <w:shd w:val="clear" w:color="auto" w:fill="auto"/>
           <w:vertAlign w:val="baseline"/>
           <w:rtl w:val="0"/>
@@ -707,44 +707,44 @@
           <w:highlight w:val="none"/>
           <w:u w:val="none" w:color="auto"/>
           <w:effect w:val="none"/>
-          <w:bdr w:val="nil"/>
-          <w:shd w:val="clear" w:color="auto" w:fill="auto"/>
-          <w:vertAlign w:val="baseline"/>
-          <w:rtl w:val="0"/>
-          <w:cs w:val="0"/>
-          <w:lang w:val="fr-FR" w:eastAsia="zh-TW" w:bidi="ar-SA"/>
-        </w:rPr>
-        <w:t>Êxéêtéêr lòöngéêr wíïsdòöm gåæy nòör déêsíïgn åægéê.</w:t>
-      </w:r>
-      <w:r>
-        <w:rPr>
-          <w:rStyle w:val="DefaultParagraphFont"/>
-          <w:rFonts w:ascii="Calibri" w:eastAsia="Calibri" w:hAnsi="Calibri" w:cs="Calibri"/>
-          <w:b w:val="0"/>
-          <w:bCs w:val="0"/>
-          <w:i w:val="0"/>
-          <w:iCs w:val="0"/>
-          <w:caps w:val="0"/>
-          <w:smallCaps w:val="0"/>
-          <w:strike w:val="0"/>
-          <w:dstrike w:val="0"/>
-          <w:outline w:val="0"/>
-          <w:shadow w:val="0"/>
-          <w:emboss w:val="0"/>
-          <w:imprint w:val="0"/>
-          <w:noProof w:val="0"/>
-          <w:vanish w:val="0"/>
-          <w:color w:val="auto"/>
-          <w:spacing w:val="0"/>
-          <w:w w:val="100"/>
-          <w:kern w:val="0"/>
-          <w:position w:val="0"/>
-          <w:sz w:val="22"/>
-          <w:szCs w:val="22"/>
-          <w:highlight w:val="none"/>
-          <w:u w:val="none" w:color="auto"/>
-          <w:effect w:val="none"/>
-          <w:bdr w:val="nil"/>
+          <w:bdr w:val="none" w:sz="0" w:space="0" w:color="auto"/>
+          <w:shd w:val="clear" w:color="auto" w:fill="auto"/>
+          <w:vertAlign w:val="baseline"/>
+          <w:rtl w:val="0"/>
+          <w:cs w:val="0"/>
+          <w:lang w:val="fr-FR" w:eastAsia="zh-TW" w:bidi="ar-SA"/>
+        </w:rPr>
+        <w:t>Êxëêtëêr lôóngëêr wïìsdôóm gåäy nôór dëêsïìgn åägëê.</w:t>
+      </w:r>
+      <w:r>
+        <w:rPr>
+          <w:rStyle w:val="DefaultParagraphFont"/>
+          <w:rFonts w:ascii="Calibri" w:eastAsia="Calibri" w:hAnsi="Calibri" w:cs="Calibri"/>
+          <w:b w:val="0"/>
+          <w:bCs w:val="0"/>
+          <w:i w:val="0"/>
+          <w:iCs w:val="0"/>
+          <w:caps w:val="0"/>
+          <w:smallCaps w:val="0"/>
+          <w:strike w:val="0"/>
+          <w:dstrike w:val="0"/>
+          <w:outline w:val="0"/>
+          <w:shadow w:val="0"/>
+          <w:emboss w:val="0"/>
+          <w:imprint w:val="0"/>
+          <w:noProof w:val="0"/>
+          <w:vanish w:val="0"/>
+          <w:color w:val="auto"/>
+          <w:spacing w:val="0"/>
+          <w:w w:val="100"/>
+          <w:kern w:val="0"/>
+          <w:position w:val="0"/>
+          <w:sz w:val="22"/>
+          <w:szCs w:val="22"/>
+          <w:highlight w:val="none"/>
+          <w:u w:val="none" w:color="auto"/>
+          <w:effect w:val="none"/>
+          <w:bdr w:val="none" w:sz="0" w:space="0" w:color="auto"/>
           <w:shd w:val="clear" w:color="auto" w:fill="auto"/>
           <w:vertAlign w:val="baseline"/>
           <w:rtl w:val="0"/>
@@ -781,44 +781,44 @@
           <w:highlight w:val="none"/>
           <w:u w:val="none" w:color="auto"/>
           <w:effect w:val="none"/>
-          <w:bdr w:val="nil"/>
-          <w:shd w:val="clear" w:color="auto" w:fill="auto"/>
-          <w:vertAlign w:val="baseline"/>
-          <w:rtl w:val="0"/>
-          <w:cs w:val="0"/>
-          <w:lang w:val="fr-FR" w:eastAsia="zh-TW" w:bidi="ar-SA"/>
-        </w:rPr>
-        <w:t>Äm wèëåæthèër tòò èëntèërèëd nòòrlåænd nòò íïn shòòwíïng sèërvíïcèë.</w:t>
-      </w:r>
-      <w:r>
-        <w:rPr>
-          <w:rStyle w:val="DefaultParagraphFont"/>
-          <w:rFonts w:ascii="Calibri" w:eastAsia="Calibri" w:hAnsi="Calibri" w:cs="Calibri"/>
-          <w:b w:val="0"/>
-          <w:bCs w:val="0"/>
-          <w:i w:val="0"/>
-          <w:iCs w:val="0"/>
-          <w:caps w:val="0"/>
-          <w:smallCaps w:val="0"/>
-          <w:strike w:val="0"/>
-          <w:dstrike w:val="0"/>
-          <w:outline w:val="0"/>
-          <w:shadow w:val="0"/>
-          <w:emboss w:val="0"/>
-          <w:imprint w:val="0"/>
-          <w:noProof w:val="0"/>
-          <w:vanish w:val="0"/>
-          <w:color w:val="auto"/>
-          <w:spacing w:val="0"/>
-          <w:w w:val="100"/>
-          <w:kern w:val="0"/>
-          <w:position w:val="0"/>
-          <w:sz w:val="22"/>
-          <w:szCs w:val="22"/>
-          <w:highlight w:val="none"/>
-          <w:u w:val="none" w:color="auto"/>
-          <w:effect w:val="none"/>
-          <w:bdr w:val="nil"/>
+          <w:bdr w:val="none" w:sz="0" w:space="0" w:color="auto"/>
+          <w:shd w:val="clear" w:color="auto" w:fill="auto"/>
+          <w:vertAlign w:val="baseline"/>
+          <w:rtl w:val="0"/>
+          <w:cs w:val="0"/>
+          <w:lang w:val="fr-FR" w:eastAsia="zh-TW" w:bidi="ar-SA"/>
+        </w:rPr>
+        <w:t>Âm wêèææthêèr tóö êèntêèrêèd nóörlæænd nóö îìn shóöwîìng sêèrvîìcêè.</w:t>
+      </w:r>
+      <w:r>
+        <w:rPr>
+          <w:rStyle w:val="DefaultParagraphFont"/>
+          <w:rFonts w:ascii="Calibri" w:eastAsia="Calibri" w:hAnsi="Calibri" w:cs="Calibri"/>
+          <w:b w:val="0"/>
+          <w:bCs w:val="0"/>
+          <w:i w:val="0"/>
+          <w:iCs w:val="0"/>
+          <w:caps w:val="0"/>
+          <w:smallCaps w:val="0"/>
+          <w:strike w:val="0"/>
+          <w:dstrike w:val="0"/>
+          <w:outline w:val="0"/>
+          <w:shadow w:val="0"/>
+          <w:emboss w:val="0"/>
+          <w:imprint w:val="0"/>
+          <w:noProof w:val="0"/>
+          <w:vanish w:val="0"/>
+          <w:color w:val="auto"/>
+          <w:spacing w:val="0"/>
+          <w:w w:val="100"/>
+          <w:kern w:val="0"/>
+          <w:position w:val="0"/>
+          <w:sz w:val="22"/>
+          <w:szCs w:val="22"/>
+          <w:highlight w:val="none"/>
+          <w:u w:val="none" w:color="auto"/>
+          <w:effect w:val="none"/>
+          <w:bdr w:val="none" w:sz="0" w:space="0" w:color="auto"/>
           <w:shd w:val="clear" w:color="auto" w:fill="auto"/>
           <w:vertAlign w:val="baseline"/>
           <w:rtl w:val="0"/>
@@ -855,44 +855,44 @@
           <w:highlight w:val="none"/>
           <w:u w:val="none" w:color="auto"/>
           <w:effect w:val="none"/>
-          <w:bdr w:val="nil"/>
-          <w:shd w:val="clear" w:color="auto" w:fill="auto"/>
-          <w:vertAlign w:val="baseline"/>
-          <w:rtl w:val="0"/>
-          <w:cs w:val="0"/>
-          <w:lang w:val="fr-FR" w:eastAsia="zh-TW" w:bidi="ar-SA"/>
-        </w:rPr>
-        <w:t>Nöôr rêêpêêæætêêd spêêæækïïng shy ææppêêtïïtêê.</w:t>
-      </w:r>
-      <w:r>
-        <w:rPr>
-          <w:rStyle w:val="DefaultParagraphFont"/>
-          <w:rFonts w:ascii="Calibri" w:eastAsia="Calibri" w:hAnsi="Calibri" w:cs="Calibri"/>
-          <w:b w:val="0"/>
-          <w:bCs w:val="0"/>
-          <w:i w:val="0"/>
-          <w:iCs w:val="0"/>
-          <w:caps w:val="0"/>
-          <w:smallCaps w:val="0"/>
-          <w:strike w:val="0"/>
-          <w:dstrike w:val="0"/>
-          <w:outline w:val="0"/>
-          <w:shadow w:val="0"/>
-          <w:emboss w:val="0"/>
-          <w:imprint w:val="0"/>
-          <w:noProof w:val="0"/>
-          <w:vanish w:val="0"/>
-          <w:color w:val="auto"/>
-          <w:spacing w:val="0"/>
-          <w:w w:val="100"/>
-          <w:kern w:val="0"/>
-          <w:position w:val="0"/>
-          <w:sz w:val="22"/>
-          <w:szCs w:val="22"/>
-          <w:highlight w:val="none"/>
-          <w:u w:val="none" w:color="auto"/>
-          <w:effect w:val="none"/>
-          <w:bdr w:val="nil"/>
+          <w:bdr w:val="none" w:sz="0" w:space="0" w:color="auto"/>
+          <w:shd w:val="clear" w:color="auto" w:fill="auto"/>
+          <w:vertAlign w:val="baseline"/>
+          <w:rtl w:val="0"/>
+          <w:cs w:val="0"/>
+          <w:lang w:val="fr-FR" w:eastAsia="zh-TW" w:bidi="ar-SA"/>
+        </w:rPr>
+        <w:t>Nôõr réëpéëàátéëd spéëàákïïng shy àáppéëtïïtéë.</w:t>
+      </w:r>
+      <w:r>
+        <w:rPr>
+          <w:rStyle w:val="DefaultParagraphFont"/>
+          <w:rFonts w:ascii="Calibri" w:eastAsia="Calibri" w:hAnsi="Calibri" w:cs="Calibri"/>
+          <w:b w:val="0"/>
+          <w:bCs w:val="0"/>
+          <w:i w:val="0"/>
+          <w:iCs w:val="0"/>
+          <w:caps w:val="0"/>
+          <w:smallCaps w:val="0"/>
+          <w:strike w:val="0"/>
+          <w:dstrike w:val="0"/>
+          <w:outline w:val="0"/>
+          <w:shadow w:val="0"/>
+          <w:emboss w:val="0"/>
+          <w:imprint w:val="0"/>
+          <w:noProof w:val="0"/>
+          <w:vanish w:val="0"/>
+          <w:color w:val="auto"/>
+          <w:spacing w:val="0"/>
+          <w:w w:val="100"/>
+          <w:kern w:val="0"/>
+          <w:position w:val="0"/>
+          <w:sz w:val="22"/>
+          <w:szCs w:val="22"/>
+          <w:highlight w:val="none"/>
+          <w:u w:val="none" w:color="auto"/>
+          <w:effect w:val="none"/>
+          <w:bdr w:val="none" w:sz="0" w:space="0" w:color="auto"/>
           <w:shd w:val="clear" w:color="auto" w:fill="auto"/>
           <w:vertAlign w:val="baseline"/>
           <w:rtl w:val="0"/>
@@ -929,44 +929,44 @@
           <w:highlight w:val="none"/>
           <w:u w:val="none" w:color="auto"/>
           <w:effect w:val="none"/>
-          <w:bdr w:val="nil"/>
-          <w:shd w:val="clear" w:color="auto" w:fill="auto"/>
-          <w:vertAlign w:val="baseline"/>
-          <w:rtl w:val="0"/>
-          <w:cs w:val="0"/>
-          <w:lang w:val="fr-FR" w:eastAsia="zh-TW" w:bidi="ar-SA"/>
-        </w:rPr>
-        <w:t>Éxcîïtéêd îït hââstîïly âân pââstüüréê îït óòbséêrvéê.</w:t>
-      </w:r>
-      <w:r>
-        <w:rPr>
-          <w:rStyle w:val="DefaultParagraphFont"/>
-          <w:rFonts w:ascii="Calibri" w:eastAsia="Calibri" w:hAnsi="Calibri" w:cs="Calibri"/>
-          <w:b w:val="0"/>
-          <w:bCs w:val="0"/>
-          <w:i w:val="0"/>
-          <w:iCs w:val="0"/>
-          <w:caps w:val="0"/>
-          <w:smallCaps w:val="0"/>
-          <w:strike w:val="0"/>
-          <w:dstrike w:val="0"/>
-          <w:outline w:val="0"/>
-          <w:shadow w:val="0"/>
-          <w:emboss w:val="0"/>
-          <w:imprint w:val="0"/>
-          <w:noProof w:val="0"/>
-          <w:vanish w:val="0"/>
-          <w:color w:val="auto"/>
-          <w:spacing w:val="0"/>
-          <w:w w:val="100"/>
-          <w:kern w:val="0"/>
-          <w:position w:val="0"/>
-          <w:sz w:val="22"/>
-          <w:szCs w:val="22"/>
-          <w:highlight w:val="none"/>
-          <w:u w:val="none" w:color="auto"/>
-          <w:effect w:val="none"/>
-          <w:bdr w:val="nil"/>
+          <w:bdr w:val="none" w:sz="0" w:space="0" w:color="auto"/>
+          <w:shd w:val="clear" w:color="auto" w:fill="auto"/>
+          <w:vertAlign w:val="baseline"/>
+          <w:rtl w:val="0"/>
+          <w:cs w:val="0"/>
+          <w:lang w:val="fr-FR" w:eastAsia="zh-TW" w:bidi="ar-SA"/>
+        </w:rPr>
+        <w:t>Èxcíîtèëd íît hâästíîly âän pâästùýrèë íît õôbsèërvèë.</w:t>
+      </w:r>
+      <w:r>
+        <w:rPr>
+          <w:rStyle w:val="DefaultParagraphFont"/>
+          <w:rFonts w:ascii="Calibri" w:eastAsia="Calibri" w:hAnsi="Calibri" w:cs="Calibri"/>
+          <w:b w:val="0"/>
+          <w:bCs w:val="0"/>
+          <w:i w:val="0"/>
+          <w:iCs w:val="0"/>
+          <w:caps w:val="0"/>
+          <w:smallCaps w:val="0"/>
+          <w:strike w:val="0"/>
+          <w:dstrike w:val="0"/>
+          <w:outline w:val="0"/>
+          <w:shadow w:val="0"/>
+          <w:emboss w:val="0"/>
+          <w:imprint w:val="0"/>
+          <w:noProof w:val="0"/>
+          <w:vanish w:val="0"/>
+          <w:color w:val="auto"/>
+          <w:spacing w:val="0"/>
+          <w:w w:val="100"/>
+          <w:kern w:val="0"/>
+          <w:position w:val="0"/>
+          <w:sz w:val="22"/>
+          <w:szCs w:val="22"/>
+          <w:highlight w:val="none"/>
+          <w:u w:val="none" w:color="auto"/>
+          <w:effect w:val="none"/>
+          <w:bdr w:val="none" w:sz="0" w:space="0" w:color="auto"/>
           <w:shd w:val="clear" w:color="auto" w:fill="auto"/>
           <w:vertAlign w:val="baseline"/>
           <w:rtl w:val="0"/>
@@ -1003,14 +1003,14 @@
           <w:highlight w:val="none"/>
           <w:u w:val="none" w:color="auto"/>
           <w:effect w:val="none"/>
-          <w:bdr w:val="nil"/>
-          <w:shd w:val="clear" w:color="auto" w:fill="auto"/>
-          <w:vertAlign w:val="baseline"/>
-          <w:rtl w:val="0"/>
-          <w:cs w:val="0"/>
-          <w:lang w:val="fr-FR" w:eastAsia="zh-TW" w:bidi="ar-SA"/>
-        </w:rPr>
-        <w:t>Snúüg håänd höõw dåärêé hêérêé töõöõ.</w:t>
+          <w:bdr w:val="none" w:sz="0" w:space="0" w:color="auto"/>
+          <w:shd w:val="clear" w:color="auto" w:fill="auto"/>
+          <w:vertAlign w:val="baseline"/>
+          <w:rtl w:val="0"/>
+          <w:cs w:val="0"/>
+          <w:lang w:val="fr-FR" w:eastAsia="zh-TW" w:bidi="ar-SA"/>
+        </w:rPr>
+        <w:t>Snûùg hâánd hóôw dâárëê hëêrëê tóôóô.</w:t>
       </w:r>
       <w:bookmarkStart w:id="0" w:name="_GoBack"/>
       <w:bookmarkEnd w:id="0"/>

--- a/Test_BP/Fol_2k_files_500(2)/fr-FR/file 500_2 - Copy (6).docx
+++ b/Test_BP/Fol_2k_files_500(2)/fr-FR/file 500_2 - Copy (6).docx
@@ -42,7 +42,7 @@
           <w:cs w:val="0"/>
           <w:lang w:val="fr-FR" w:eastAsia="zh-TW" w:bidi="ar-SA"/>
         </w:rPr>
-        <w:t>t éêxcéêpt tõõ sõõ téêmpéêr mùùtùùæâl tæâstéês mõõthéêr.</w:t>
+        <w:t>t èèxcèèpt tôô sôô tèèmpèèr mýýtýýâàl tâàstèès môôthèèr.</w:t>
       </w:r>
       <w:r>
         <w:rPr>
@@ -116,7 +116,7 @@
           <w:cs w:val="0"/>
           <w:lang w:val="fr-FR" w:eastAsia="zh-TW" w:bidi="ar-SA"/>
         </w:rPr>
-        <w:t>Ìntêërêëstêëd cúültìïváâtêëd ìïts cõòntìïnúüìïng nõòw yêët áârêë.</w:t>
+        <w:t>Ìntèérèéstèéd cúültîívâãtèéd îíts cóõntîínúüîíng nóõw yèét âãrèé.</w:t>
       </w:r>
       <w:r>
         <w:rPr>
@@ -190,7 +190,7 @@
           <w:cs w:val="0"/>
           <w:lang w:val="fr-FR" w:eastAsia="zh-TW" w:bidi="ar-SA"/>
         </w:rPr>
-        <w:t>Öüút ïîntéêréêstéêd àãccéêptàãncéê òõüúr pàãrtïîàãlïîty àãffròõntïîng üúnpléêàãsàãnt why àãdd.</w:t>
+        <w:t>Öùüt ìïntëërëëstëëd äåccëëptäåncëë ôõùür päårtìïäålìïty äåffrôõntìïng ùünplëëäåsäånt why äådd.</w:t>
       </w:r>
       <w:r>
         <w:rPr>
@@ -264,7 +264,7 @@
           <w:cs w:val="0"/>
           <w:lang w:val="fr-FR" w:eastAsia="zh-TW" w:bidi="ar-SA"/>
         </w:rPr>
-        <w:t>Éstéééém gæãrdéén méén yéét shy còôûürséé.</w:t>
+        <w:t>Éstéêéêm gåàrdéên méên yéêt shy cöõýúrséê.</w:t>
       </w:r>
       <w:r>
         <w:rPr>
@@ -338,7 +338,7 @@
           <w:cs w:val="0"/>
           <w:lang w:val="fr-FR" w:eastAsia="zh-TW" w:bidi="ar-SA"/>
         </w:rPr>
-        <w:t>Cöònsüûltéêd üûp my töòléêrääbly söòméêtïïméês péêrpéêtüûääl öòh.</w:t>
+        <w:t>Cõônsùùltèëd ùùp my tõôlèëràábly sõômèëtïïmèës pèërpèëtùùàál õôh.</w:t>
       </w:r>
       <w:r>
         <w:rPr>
@@ -412,7 +412,7 @@
           <w:cs w:val="0"/>
           <w:lang w:val="fr-FR" w:eastAsia="zh-TW" w:bidi="ar-SA"/>
         </w:rPr>
-        <w:t>Éxprêéssïíöôn ææccêéptææncêé ïímprûùdêéncêé pæærtïícûùlæær hææd êéææt ûùnsæætïíææblêé.</w:t>
+        <w:t>Êxpréêssìîöõn ãàccéêptãàncéê ìîmprùýdéêncéê pãàrtìîcùýlãàr hãàd éêãàt ùýnsãàtìîãàbléê.</w:t>
       </w:r>
       <w:r>
         <w:rPr>
@@ -492,7 +492,7 @@
           <w:cs w:val="0"/>
           <w:lang w:val="fr-FR" w:eastAsia="zh-TW" w:bidi="ar-SA"/>
         </w:rPr>
-        <w:t>Håãd dëènòötïîng pròöpëèrly jòöïîntùúrëè yòöùú òöccåãsïîòön dïîrëèctly råãïîllëèry.</w:t>
+        <w:t>Häâd dëénõötïîng prõöpëérly jõöïîntûürëé yõöûü õöccäâsïîõön dïîrëéctly räâïîllëéry.</w:t>
       </w:r>
       <w:r>
         <w:rPr>
@@ -566,7 +566,7 @@
           <w:cs w:val="0"/>
           <w:lang w:val="fr-FR" w:eastAsia="zh-TW" w:bidi="ar-SA"/>
         </w:rPr>
-        <w:t>În sââïïd tóõ óõf póõóõr fýûll bèë póõst fââcèë snýûg.</w:t>
+        <w:t>Ïn sáåïìd tõò õòf põòõòr fûýll bèè põòst fáåcèè snûýg.</w:t>
       </w:r>
       <w:r>
         <w:rPr>
@@ -640,7 +640,7 @@
           <w:cs w:val="0"/>
           <w:lang w:val="fr-FR" w:eastAsia="zh-TW" w:bidi="ar-SA"/>
         </w:rPr>
-        <w:t>Íntröòdûùcéëd ïïmprûùdéëncéë séëéë sæãy ûùnpléëæãsïïng déëvöònshïïréë æãccéëptæãncéë söòn.</w:t>
+        <w:t>Ìntrôõdýùcêëd ìîmprýùdêëncêë sêëêë säây ýùnplêëäâsìîng dêëvôõnshìîrêë äâccêëptäâncêë sôõn.</w:t>
       </w:r>
       <w:r>
         <w:rPr>
@@ -714,7 +714,7 @@
           <w:cs w:val="0"/>
           <w:lang w:val="fr-FR" w:eastAsia="zh-TW" w:bidi="ar-SA"/>
         </w:rPr>
-        <w:t>Êxëêtëêr lôóngëêr wïìsdôóm gåäy nôór dëêsïìgn åägëê.</w:t>
+        <w:t>Èxêétêér lööngêér wìísdööm gáäy nöör dêésìígn áägêé.</w:t>
       </w:r>
       <w:r>
         <w:rPr>
@@ -788,7 +788,7 @@
           <w:cs w:val="0"/>
           <w:lang w:val="fr-FR" w:eastAsia="zh-TW" w:bidi="ar-SA"/>
         </w:rPr>
-        <w:t>Âm wêèææthêèr tóö êèntêèrêèd nóörlæænd nóö îìn shóöwîìng sêèrvîìcêè.</w:t>
+        <w:t>Âm wéëááthéër töõ éëntéëréëd nöõrláánd nöõ ïìn shöõwïìng séërvïìcéë.</w:t>
       </w:r>
       <w:r>
         <w:rPr>
@@ -862,7 +862,7 @@
           <w:cs w:val="0"/>
           <w:lang w:val="fr-FR" w:eastAsia="zh-TW" w:bidi="ar-SA"/>
         </w:rPr>
-        <w:t>Nôõr réëpéëàátéëd spéëàákïïng shy àáppéëtïïtéë.</w:t>
+        <w:t>Nóôr rëëpëëàåtëëd spëëàåkíîng shy àåppëëtíîtëë.</w:t>
       </w:r>
       <w:r>
         <w:rPr>
@@ -936,7 +936,7 @@
           <w:cs w:val="0"/>
           <w:lang w:val="fr-FR" w:eastAsia="zh-TW" w:bidi="ar-SA"/>
         </w:rPr>
-        <w:t>Èxcíîtèëd íît hâästíîly âän pâästùýrèë íît õôbsèërvèë.</w:t>
+        <w:t>Êxcìítëëd ìít häæstìíly äæn päæstüýrëë ìít òõbsëërvëë.</w:t>
       </w:r>
       <w:r>
         <w:rPr>
@@ -1010,7 +1010,7 @@
           <w:cs w:val="0"/>
           <w:lang w:val="fr-FR" w:eastAsia="zh-TW" w:bidi="ar-SA"/>
         </w:rPr>
-        <w:t>Snûùg hâánd hóôw dâárëê hëêrëê tóôóô.</w:t>
+        <w:t>Snüýg hæãnd hòów dæãrêë hêërêë tòóòó.</w:t>
       </w:r>
       <w:bookmarkStart w:id="0" w:name="_GoBack"/>
       <w:bookmarkEnd w:id="0"/>

--- a/Test_BP/Fol_2k_files_500(2)/fr-FR/file 500_2 - Copy (6).docx
+++ b/Test_BP/Fol_2k_files_500(2)/fr-FR/file 500_2 - Copy (6).docx
@@ -42,7 +42,7 @@
           <w:cs w:val="0"/>
           <w:lang w:val="fr-FR" w:eastAsia="zh-TW" w:bidi="ar-SA"/>
         </w:rPr>
-        <w:t>t èèxcèèpt tôô sôô tèèmpèèr mýýtýýâàl tâàstèès môôthèèr.</w:t>
+        <w:t>t ëêxcëêpt töò söò tëêmpëêr mýýtýýæàl tæàstëês möòthëêr.</w:t>
       </w:r>
       <w:r>
         <w:rPr>
@@ -116,7 +116,7 @@
           <w:cs w:val="0"/>
           <w:lang w:val="fr-FR" w:eastAsia="zh-TW" w:bidi="ar-SA"/>
         </w:rPr>
-        <w:t>Ìntèérèéstèéd cúültîívâãtèéd îíts cóõntîínúüîíng nóõw yèét âãrèé.</w:t>
+        <w:t>Íntèêrèêstèêd cüúltîìváátèêd îìts còóntîìnüúîìng nòów yèêt áárèê.</w:t>
       </w:r>
       <w:r>
         <w:rPr>
@@ -190,7 +190,7 @@
           <w:cs w:val="0"/>
           <w:lang w:val="fr-FR" w:eastAsia="zh-TW" w:bidi="ar-SA"/>
         </w:rPr>
-        <w:t>Öùüt ìïntëërëëstëëd äåccëëptäåncëë ôõùür päårtìïäålìïty äåffrôõntìïng ùünplëëäåsäånt why äådd.</w:t>
+        <w:t>Òùút ïìntëêrëêstëêd ããccëêptããncëê ôôùúr pããrtïìããlïìty ããffrôôntïìng ùúnplëêããsããnt why ããdd.</w:t>
       </w:r>
       <w:r>
         <w:rPr>
@@ -264,7 +264,7 @@
           <w:cs w:val="0"/>
           <w:lang w:val="fr-FR" w:eastAsia="zh-TW" w:bidi="ar-SA"/>
         </w:rPr>
-        <w:t>Éstéêéêm gåàrdéên méên yéêt shy cöõýúrséê.</w:t>
+        <w:t>Éstéëéëm gäârdéën méën yéët shy cõõûúrséë.</w:t>
       </w:r>
       <w:r>
         <w:rPr>
@@ -338,7 +338,7 @@
           <w:cs w:val="0"/>
           <w:lang w:val="fr-FR" w:eastAsia="zh-TW" w:bidi="ar-SA"/>
         </w:rPr>
-        <w:t>Cõônsùùltèëd ùùp my tõôlèëràábly sõômèëtïïmèës pèërpèëtùùàál õôh.</w:t>
+        <w:t>Cõónsûùltèéd ûùp my tõólèéræåbly sõómèétîïmèés pèérpèétûùæål õóh.</w:t>
       </w:r>
       <w:r>
         <w:rPr>
@@ -412,7 +412,7 @@
           <w:cs w:val="0"/>
           <w:lang w:val="fr-FR" w:eastAsia="zh-TW" w:bidi="ar-SA"/>
         </w:rPr>
-        <w:t>Êxpréêssìîöõn ãàccéêptãàncéê ìîmprùýdéêncéê pãàrtìîcùýlãàr hãàd éêãàt ùýnsãàtìîãàbléê.</w:t>
+        <w:t>Èxprèëssìîóón âãccèëptâãncèë ìîmprûüdèëncèë pâãrtìîcûülâãr hâãd èëâãt ûünsâãtìîâãblèë.</w:t>
       </w:r>
       <w:r>
         <w:rPr>
@@ -492,7 +492,7 @@
           <w:cs w:val="0"/>
           <w:lang w:val="fr-FR" w:eastAsia="zh-TW" w:bidi="ar-SA"/>
         </w:rPr>
-        <w:t>Häâd dëénõötïîng prõöpëérly jõöïîntûürëé yõöûü õöccäâsïîõön dïîrëéctly räâïîllëéry.</w:t>
+        <w:t>Hæåd déènôótïìng prôópéèrly jôóïìntúýréè yôóúý ôóccæåsïìôón dïìréèctly ræåïìlléèry.</w:t>
       </w:r>
       <w:r>
         <w:rPr>
@@ -566,7 +566,7 @@
           <w:cs w:val="0"/>
           <w:lang w:val="fr-FR" w:eastAsia="zh-TW" w:bidi="ar-SA"/>
         </w:rPr>
-        <w:t>Ïn sáåïìd tõò õòf põòõòr fûýll bèè põòst fáåcèè snûýg.</w:t>
+        <w:t>Ín sáâïïd tòö òöf pòöòör füúll bëê pòöst fáâcëê snüúg.</w:t>
       </w:r>
       <w:r>
         <w:rPr>
@@ -640,7 +640,7 @@
           <w:cs w:val="0"/>
           <w:lang w:val="fr-FR" w:eastAsia="zh-TW" w:bidi="ar-SA"/>
         </w:rPr>
-        <w:t>Ìntrôõdýùcêëd ìîmprýùdêëncêë sêëêë säây ýùnplêëäâsìîng dêëvôõnshìîrêë äâccêëptäâncêë sôõn.</w:t>
+        <w:t>Ïntröõdúûcëèd ïîmprúûdëèncëè sëèëè sáæy úûnplëèáæsïîng dëèvöõnshïîrëè áæccëèptáæncëè söõn.</w:t>
       </w:r>
       <w:r>
         <w:rPr>
@@ -714,7 +714,7 @@
           <w:cs w:val="0"/>
           <w:lang w:val="fr-FR" w:eastAsia="zh-TW" w:bidi="ar-SA"/>
         </w:rPr>
-        <w:t>Èxêétêér lööngêér wìísdööm gáäy nöör dêésìígn áägêé.</w:t>
+        <w:t>Éxêétêér lööngêér wìísdööm gáãy nöör dêésìígn áãgêé.</w:t>
       </w:r>
       <w:r>
         <w:rPr>
@@ -788,7 +788,7 @@
           <w:cs w:val="0"/>
           <w:lang w:val="fr-FR" w:eastAsia="zh-TW" w:bidi="ar-SA"/>
         </w:rPr>
-        <w:t>Âm wéëááthéër töõ éëntéëréëd nöõrláánd nöõ ïìn shöõwïìng séërvïìcéë.</w:t>
+        <w:t>Ám wêêâåthêêr tòó êêntêêrêêd nòórlâånd nòó íïn shòówíïng sêêrvíïcêê.</w:t>
       </w:r>
       <w:r>
         <w:rPr>
@@ -862,7 +862,7 @@
           <w:cs w:val="0"/>
           <w:lang w:val="fr-FR" w:eastAsia="zh-TW" w:bidi="ar-SA"/>
         </w:rPr>
-        <w:t>Nóôr rëëpëëàåtëëd spëëàåkíîng shy àåppëëtíîtëë.</w:t>
+        <w:t>Nõór rëèpëèåãtëèd spëèåãkîïng shy åãppëètîïtëè.</w:t>
       </w:r>
       <w:r>
         <w:rPr>
@@ -936,7 +936,7 @@
           <w:cs w:val="0"/>
           <w:lang w:val="fr-FR" w:eastAsia="zh-TW" w:bidi="ar-SA"/>
         </w:rPr>
-        <w:t>Êxcìítëëd ìít häæstìíly äæn päæstüýrëë ìít òõbsëërvëë.</w:t>
+        <w:t>Éxcíîtééd íît háàstíîly áàn páàstúüréé íît òòbséérvéé.</w:t>
       </w:r>
       <w:r>
         <w:rPr>
@@ -1010,7 +1010,7 @@
           <w:cs w:val="0"/>
           <w:lang w:val="fr-FR" w:eastAsia="zh-TW" w:bidi="ar-SA"/>
         </w:rPr>
-        <w:t>Snüýg hæãnd hòów dæãrêë hêërêë tòóòó.</w:t>
+        <w:t>Snúûg hâãnd höõw dâãrêé hêérêé töõöõ.</w:t>
       </w:r>
       <w:bookmarkStart w:id="0" w:name="_GoBack"/>
       <w:bookmarkEnd w:id="0"/>
